--- a/mc/2024/06/F-PL_BC-16-SOLICITUD_DE_BECA.docx
+++ b/mc/2024/06/F-PL_BC-16-SOLICITUD_DE_BECA.docx
@@ -1,6 +1,6 @@
 
 <file path=word/document.xml><?xml version="1.0" encoding="utf-8"?>
-<w:document xmlns:wpc="http://schemas.microsoft.com/office/word/2010/wordprocessingCanvas" xmlns:cx="http://schemas.microsoft.com/office/drawing/2014/chartex" xmlns:mc="http://schemas.openxmlformats.org/markup-compatibility/2006" xmlns:o="urn:schemas-microsoft-com:office:office" xmlns:r="http://schemas.openxmlformats.org/officeDocument/2006/relationships" xmlns:m="http://schemas.openxmlformats.org/officeDocument/2006/math" xmlns:v="urn:schemas-microsoft-com:vml" xmlns:wp14="http://schemas.microsoft.com/office/word/2010/wordprocessingDrawing" xmlns:wp="http://schemas.openxmlformats.org/drawingml/2006/wordprocessingDrawing" xmlns:w10="urn:schemas-microsoft-com:office:word" xmlns:w="http://schemas.openxmlformats.org/wordprocessingml/2006/main" xmlns:w14="http://schemas.microsoft.com/office/word/2010/wordml" xmlns:w15="http://schemas.microsoft.com/office/word/2012/wordml" xmlns:w16se="http://schemas.microsoft.com/office/word/2015/wordml/symex" xmlns:wpg="http://schemas.microsoft.com/office/word/2010/wordprocessingGroup" xmlns:wpi="http://schemas.microsoft.com/office/word/2010/wordprocessingInk" xmlns:wne="http://schemas.microsoft.com/office/word/2006/wordml" xmlns:wps="http://schemas.microsoft.com/office/word/2010/wordprocessingShape" mc:Ignorable="w14 w15 w16se wp14">
+<w:document xmlns:wpc="http://schemas.microsoft.com/office/word/2010/wordprocessingCanvas" xmlns:mc="http://schemas.openxmlformats.org/markup-compatibility/2006" xmlns:o="urn:schemas-microsoft-com:office:office" xmlns:r="http://schemas.openxmlformats.org/officeDocument/2006/relationships" xmlns:m="http://schemas.openxmlformats.org/officeDocument/2006/math" xmlns:v="urn:schemas-microsoft-com:vml" xmlns:wp14="http://schemas.microsoft.com/office/word/2010/wordprocessingDrawing" xmlns:wp="http://schemas.openxmlformats.org/drawingml/2006/wordprocessingDrawing" xmlns:w10="urn:schemas-microsoft-com:office:word" xmlns:w="http://schemas.openxmlformats.org/wordprocessingml/2006/main" xmlns:w14="http://schemas.microsoft.com/office/word/2010/wordml" xmlns:w15="http://schemas.microsoft.com/office/word/2012/wordml" xmlns:wpg="http://schemas.microsoft.com/office/word/2010/wordprocessingGroup" xmlns:wpi="http://schemas.microsoft.com/office/word/2010/wordprocessingInk" xmlns:wne="http://schemas.microsoft.com/office/word/2006/wordml" xmlns:wps="http://schemas.microsoft.com/office/word/2010/wordprocessingShape" mc:Ignorable="w14 w15 wp14">
   <w:body>
     <w:p>
       <w:pPr>
@@ -32,16 +32,27 @@
       </w:pPr>
       <w:r>
         <w:rPr>
-          <w:sz w:val="24"/>
-          <w:lang w:val="es-ES_tradnl"/>
-        </w:rPr>
-        <w:t>Nombre del Alumno</w:t>
-      </w:r>
-      <w:r>
-        <w:rPr>
-          <w:lang w:val="es-ES_tradnl"/>
-        </w:rPr>
-        <w:t>: ___________________________________________________________________________</w:t>
+          <w:lang w:val="es-ES_tradnl"/>
+        </w:rPr>
+        <w:t>Nombre del Alumno: ______________________________</w:t>
+      </w:r>
+      <w:r>
+        <w:rPr>
+          <w:lang w:val="es-ES_tradnl"/>
+        </w:rPr>
+        <w:t>_______</w:t>
+      </w:r>
+      <w:r>
+        <w:rPr>
+          <w:lang w:val="es-ES_tradnl"/>
+        </w:rPr>
+        <w:t>_____________</w:t>
+      </w:r>
+      <w:r>
+        <w:rPr>
+          <w:lang w:val="es-ES_tradnl"/>
+        </w:rPr>
+        <w:t>_________________________</w:t>
       </w:r>
     </w:p>
     <w:p>
@@ -132,19 +143,23 @@
           <w:lang w:val="es-ES_tradnl"/>
         </w:rPr>
       </w:pPr>
-      <w:proofErr w:type="spellStart"/>
+      <w:r>
+        <w:rPr>
+          <w:lang w:val="es-ES_tradnl"/>
+        </w:rPr>
+        <w:t>C</w:t>
+      </w:r>
+      <w:r>
+        <w:rPr>
+          <w:lang w:val="es-ES_tradnl"/>
+        </w:rPr>
+        <w:t>URP</w:t>
+      </w:r>
       <w:proofErr w:type="gramStart"/>
       <w:r>
         <w:rPr>
           <w:lang w:val="es-ES_tradnl"/>
         </w:rPr>
-        <w:t>Curp</w:t>
-      </w:r>
-      <w:proofErr w:type="spellEnd"/>
-      <w:r>
-        <w:rPr>
-          <w:lang w:val="es-ES_tradnl"/>
-        </w:rPr>
         <w:t>:_</w:t>
       </w:r>
       <w:proofErr w:type="gramEnd"/>
@@ -152,7 +167,25 @@
         <w:rPr>
           <w:lang w:val="es-ES_tradnl"/>
         </w:rPr>
-        <w:t>____________________________ Matrícula: ______________________</w:t>
+        <w:t>__________________________</w:t>
+      </w:r>
+      <w:r>
+        <w:rPr>
+          <w:lang w:val="es-ES_tradnl"/>
+        </w:rPr>
+        <w:t>______</w:t>
+      </w:r>
+      <w:r>
+        <w:rPr>
+          <w:lang w:val="es-ES_tradnl"/>
+        </w:rPr>
+        <w:t>_ Matrícula: ______________________</w:t>
+      </w:r>
+      <w:r>
+        <w:rPr>
+          <w:lang w:val="es-ES_tradnl"/>
+        </w:rPr>
+        <w:t>_____</w:t>
       </w:r>
     </w:p>
     <w:p>
@@ -181,21 +214,33 @@
         <w:rPr>
           <w:lang w:val="es-ES_tradnl"/>
         </w:rPr>
-        <w:t xml:space="preserve">Programa </w:t>
+        <w:t>Programa Educativo</w:t>
       </w:r>
       <w:proofErr w:type="gramStart"/>
       <w:r>
         <w:rPr>
           <w:lang w:val="es-ES_tradnl"/>
         </w:rPr>
-        <w:t>Educativo:_</w:t>
+        <w:t>:_</w:t>
       </w:r>
       <w:proofErr w:type="gramEnd"/>
       <w:r>
         <w:rPr>
           <w:lang w:val="es-ES_tradnl"/>
         </w:rPr>
-        <w:t>______________________email:___________________________________</w:t>
+        <w:t>____________</w:t>
+      </w:r>
+      <w:r>
+        <w:rPr>
+          <w:lang w:val="es-ES_tradnl"/>
+        </w:rPr>
+        <w:t>____</w:t>
+      </w:r>
+      <w:r>
+        <w:rPr>
+          <w:lang w:val="es-ES_tradnl"/>
+        </w:rPr>
+        <w:t>_________email:___________________________________</w:t>
       </w:r>
     </w:p>
     <w:p>
@@ -276,14 +321,12 @@
         <w:ind w:right="594"/>
         <w:jc w:val="both"/>
         <w:rPr>
-          <w:sz w:val="24"/>
-          <w:szCs w:val="24"/>
-          <w:lang w:val="es-ES_tradnl"/>
-        </w:rPr>
-      </w:pPr>
-      <w:r>
-        <w:rPr>
-          <w:sz w:val="24"/>
+          <w:szCs w:val="24"/>
+          <w:lang w:val="es-ES_tradnl"/>
+        </w:rPr>
+      </w:pPr>
+      <w:r>
+        <w:rPr>
           <w:szCs w:val="24"/>
           <w:lang w:val="es-ES_tradnl"/>
         </w:rPr>
@@ -293,7 +336,6 @@
       <w:r>
         <w:rPr>
           <w:b/>
-          <w:sz w:val="24"/>
           <w:szCs w:val="24"/>
           <w:lang w:val="es-ES_tradnl"/>
         </w:rPr>
@@ -302,29 +344,66 @@
       <w:proofErr w:type="spellEnd"/>
       <w:r>
         <w:rPr>
-          <w:sz w:val="24"/>
-          <w:szCs w:val="24"/>
-          <w:lang w:val="es-ES_tradnl"/>
-        </w:rPr>
-        <w:t xml:space="preserve"> a fin de solicitar una beca ALIMENTICIA para el periodo __________</w:t>
-      </w:r>
-      <w:proofErr w:type="gramStart"/>
-      <w:r>
-        <w:rPr>
-          <w:sz w:val="24"/>
-          <w:szCs w:val="24"/>
-          <w:lang w:val="es-ES_tradnl"/>
-        </w:rPr>
-        <w:t>_,  ya</w:t>
-      </w:r>
-      <w:proofErr w:type="gramEnd"/>
-      <w:r>
-        <w:rPr>
-          <w:sz w:val="24"/>
-          <w:szCs w:val="24"/>
-          <w:lang w:val="es-ES_tradnl"/>
-        </w:rPr>
-        <w:t xml:space="preserve"> que no cuento con los recursos económicos suficientes para cubrir la cuota de reinscripción, a continuación presento la exposición de motivos por los cuales requiero la beca:________________________________________________________________</w:t>
+          <w:szCs w:val="24"/>
+          <w:lang w:val="es-ES_tradnl"/>
+        </w:rPr>
+        <w:t xml:space="preserve"> a fin de solicitar una beca ALIMENTICIA para el periodo ___________,  ya que no cuento con los recursos económicos suficientes para cubrir la cuota de reinscripción, a continuación presento la exposición de motivos por los cuales requiero la beca:</w:t>
+      </w:r>
+      <w:r>
+        <w:rPr>
+          <w:szCs w:val="24"/>
+          <w:lang w:val="es-ES_tradnl"/>
+        </w:rPr>
+        <w:t xml:space="preserve"> </w:t>
+      </w:r>
+      <w:r>
+        <w:rPr>
+          <w:szCs w:val="24"/>
+          <w:lang w:val="es-ES_tradnl"/>
+        </w:rPr>
+        <w:t>_______________________________</w:t>
+      </w:r>
+      <w:r>
+        <w:rPr>
+          <w:szCs w:val="24"/>
+          <w:lang w:val="es-ES_tradnl"/>
+        </w:rPr>
+        <w:t xml:space="preserve">______________________________ </w:t>
+      </w:r>
+      <w:r>
+        <w:rPr>
+          <w:szCs w:val="24"/>
+          <w:lang w:val="es-ES_tradnl"/>
+        </w:rPr>
+        <w:t>_________________</w:t>
+      </w:r>
+      <w:r>
+        <w:rPr>
+          <w:szCs w:val="24"/>
+          <w:lang w:val="es-ES_tradnl"/>
+        </w:rPr>
+        <w:t>_________</w:t>
+      </w:r>
+      <w:r>
+        <w:rPr>
+          <w:szCs w:val="24"/>
+          <w:lang w:val="es-ES_tradnl"/>
+        </w:rPr>
+        <w:t>_________________________________________________________________________________</w:t>
+      </w:r>
+      <w:r>
+        <w:rPr>
+          <w:szCs w:val="24"/>
+          <w:lang w:val="es-ES_tradnl"/>
+        </w:rPr>
+        <w:t>_______</w:t>
+      </w:r>
+      <w:r>
+        <w:rPr>
+          <w:szCs w:val="24"/>
+          <w:lang w:val="es-ES_tradnl"/>
+        </w:rPr>
+        <w:t>_______________________________________________________________________________________________________________</w:t>
       </w:r>
     </w:p>
     <w:p>
@@ -332,119 +411,41 @@
         <w:ind w:right="594"/>
         <w:jc w:val="both"/>
         <w:rPr>
-          <w:sz w:val="24"/>
-          <w:szCs w:val="24"/>
-          <w:lang w:val="es-ES_tradnl"/>
-        </w:rPr>
-      </w:pPr>
-      <w:r>
-        <w:rPr>
-          <w:sz w:val="24"/>
-          <w:szCs w:val="24"/>
-          <w:lang w:val="es-ES_tradnl"/>
-        </w:rPr>
-        <w:t>____________________________________________________________________</w:t>
-      </w:r>
-    </w:p>
-    <w:p>
-      <w:pPr>
-        <w:ind w:right="594"/>
-        <w:jc w:val="both"/>
-        <w:rPr>
-          <w:sz w:val="24"/>
-          <w:szCs w:val="24"/>
-          <w:lang w:val="es-ES_tradnl"/>
-        </w:rPr>
-      </w:pPr>
-      <w:r>
-        <w:rPr>
-          <w:sz w:val="24"/>
-          <w:szCs w:val="24"/>
-          <w:lang w:val="es-ES_tradnl"/>
-        </w:rPr>
-        <w:t>____________________________________________________________________</w:t>
-      </w:r>
-    </w:p>
-    <w:p>
-      <w:pPr>
-        <w:ind w:right="594"/>
-        <w:jc w:val="both"/>
-        <w:rPr>
-          <w:sz w:val="24"/>
-          <w:szCs w:val="24"/>
-          <w:lang w:val="es-ES_tradnl"/>
-        </w:rPr>
-      </w:pPr>
-      <w:r>
-        <w:rPr>
-          <w:sz w:val="24"/>
-          <w:szCs w:val="24"/>
-          <w:lang w:val="es-ES_tradnl"/>
-        </w:rPr>
-        <w:t>____________________________________________________________________</w:t>
-      </w:r>
-    </w:p>
-    <w:p>
-      <w:pPr>
-        <w:ind w:right="594"/>
-        <w:jc w:val="both"/>
-        <w:rPr>
-          <w:sz w:val="24"/>
-          <w:szCs w:val="24"/>
-          <w:lang w:val="es-ES_tradnl"/>
-        </w:rPr>
-      </w:pPr>
-      <w:r>
-        <w:rPr>
-          <w:sz w:val="24"/>
-          <w:szCs w:val="24"/>
-          <w:lang w:val="es-ES_tradnl"/>
-        </w:rPr>
-        <w:t xml:space="preserve">Manifiesto que me </w:t>
-      </w:r>
-      <w:proofErr w:type="gramStart"/>
-      <w:r>
-        <w:rPr>
-          <w:sz w:val="24"/>
-          <w:szCs w:val="24"/>
-          <w:lang w:val="es-ES_tradnl"/>
-        </w:rPr>
-        <w:t>comprometo  a</w:t>
-      </w:r>
-      <w:proofErr w:type="gramEnd"/>
-      <w:r>
-        <w:rPr>
-          <w:sz w:val="24"/>
-          <w:szCs w:val="24"/>
-          <w:lang w:val="es-ES_tradnl"/>
-        </w:rPr>
-        <w:t xml:space="preserve"> entregar la documentación necesaria para la integración de mi expediente y poder cumplir en tiempo y forma para participar por dicho apoyo</w:t>
-      </w:r>
-    </w:p>
-    <w:p>
-      <w:pPr>
-        <w:ind w:right="594"/>
-        <w:jc w:val="both"/>
-        <w:rPr>
-          <w:sz w:val="24"/>
-          <w:szCs w:val="24"/>
-          <w:lang w:val="es-ES_tradnl"/>
-        </w:rPr>
-      </w:pPr>
+          <w:szCs w:val="24"/>
+          <w:lang w:val="es-ES_tradnl"/>
+        </w:rPr>
+      </w:pPr>
+      <w:r>
+        <w:rPr>
+          <w:szCs w:val="24"/>
+          <w:lang w:val="es-ES_tradnl"/>
+        </w:rPr>
+        <w:t>Manifiesto que me comprometo  a entregar la documentación necesaria para la integración de mi expediente y poder cumplir en tiempo y forma para participar por dicho apoyo</w:t>
+      </w:r>
     </w:p>
     <w:p>
       <w:pPr>
         <w:spacing w:after="0"/>
         <w:jc w:val="center"/>
         <w:rPr>
-          <w:sz w:val="24"/>
-          <w:szCs w:val="24"/>
-          <w:lang w:val="es-ES_tradnl"/>
-        </w:rPr>
-      </w:pPr>
-      <w:r>
-        <w:rPr>
-          <w:sz w:val="24"/>
+          <w:szCs w:val="24"/>
+          <w:lang w:val="es-ES_tradnl"/>
+        </w:rPr>
+      </w:pPr>
+    </w:p>
+    <w:p>
+      <w:pPr>
+        <w:spacing w:after="0"/>
+        <w:jc w:val="center"/>
+        <w:rPr>
+          <w:szCs w:val="24"/>
+          <w:lang w:val="es-ES_tradnl"/>
+        </w:rPr>
+      </w:pPr>
+      <w:bookmarkStart w:id="0" w:name="_GoBack"/>
+      <w:bookmarkEnd w:id="0"/>
+      <w:r>
+        <w:rPr>
           <w:szCs w:val="24"/>
           <w:lang w:val="es-ES_tradnl"/>
         </w:rPr>
@@ -452,7 +453,6 @@
       </w:r>
       <w:r>
         <w:rPr>
-          <w:sz w:val="24"/>
           <w:szCs w:val="24"/>
           <w:lang w:val="es-ES_tradnl"/>
         </w:rPr>
@@ -460,7 +460,6 @@
       </w:r>
       <w:r>
         <w:rPr>
-          <w:sz w:val="24"/>
           <w:szCs w:val="24"/>
           <w:lang w:val="es-ES_tradnl"/>
         </w:rPr>
@@ -468,7 +467,6 @@
       </w:r>
       <w:r>
         <w:rPr>
-          <w:sz w:val="24"/>
           <w:szCs w:val="24"/>
           <w:lang w:val="es-ES_tradnl"/>
         </w:rPr>
@@ -476,7 +474,6 @@
       </w:r>
       <w:r>
         <w:rPr>
-          <w:sz w:val="24"/>
           <w:szCs w:val="24"/>
           <w:lang w:val="es-ES_tradnl"/>
         </w:rPr>
@@ -484,7 +481,6 @@
       </w:r>
       <w:r>
         <w:rPr>
-          <w:sz w:val="24"/>
           <w:szCs w:val="24"/>
           <w:lang w:val="es-ES_tradnl"/>
         </w:rPr>
@@ -492,7 +488,6 @@
       </w:r>
       <w:r>
         <w:rPr>
-          <w:sz w:val="24"/>
           <w:szCs w:val="24"/>
           <w:lang w:val="es-ES_tradnl"/>
         </w:rPr>
@@ -500,7 +495,6 @@
       </w:r>
       <w:r>
         <w:rPr>
-          <w:sz w:val="24"/>
           <w:szCs w:val="24"/>
           <w:lang w:val="es-ES_tradnl"/>
         </w:rPr>
@@ -508,7 +502,6 @@
       </w:r>
       <w:r>
         <w:rPr>
-          <w:sz w:val="24"/>
           <w:szCs w:val="24"/>
           <w:lang w:val="es-ES_tradnl"/>
         </w:rPr>
@@ -518,18 +511,35 @@
     </w:p>
     <w:p>
       <w:pPr>
+        <w:spacing w:after="0"/>
+        <w:jc w:val="center"/>
+        <w:rPr>
+          <w:szCs w:val="24"/>
+          <w:lang w:val="es-ES_tradnl"/>
+        </w:rPr>
+      </w:pPr>
+    </w:p>
+    <w:p>
+      <w:pPr>
+        <w:spacing w:after="0"/>
+        <w:jc w:val="center"/>
+        <w:rPr>
+          <w:szCs w:val="24"/>
+          <w:lang w:val="es-ES_tradnl"/>
+        </w:rPr>
+      </w:pPr>
+    </w:p>
+    <w:p>
+      <w:pPr>
         <w:spacing w:after="0" w:line="240" w:lineRule="auto"/>
-        <w:ind w:left="6381"/>
-        <w:jc w:val="center"/>
-        <w:rPr>
-          <w:sz w:val="24"/>
-          <w:szCs w:val="24"/>
-          <w:lang w:val="es-ES_tradnl"/>
-        </w:rPr>
-      </w:pPr>
-      <w:r>
-        <w:rPr>
-          <w:sz w:val="24"/>
+        <w:ind w:left="5245"/>
+        <w:rPr>
+          <w:szCs w:val="24"/>
+          <w:lang w:val="es-ES_tradnl"/>
+        </w:rPr>
+      </w:pPr>
+      <w:r>
+        <w:rPr>
           <w:szCs w:val="24"/>
           <w:lang w:val="es-ES_tradnl"/>
         </w:rPr>
@@ -542,64 +552,44 @@
         <w:jc w:val="center"/>
         <w:rPr>
           <w:color w:val="FF0000"/>
-          <w:sz w:val="18"/>
+          <w:sz w:val="16"/>
           <w:szCs w:val="18"/>
           <w:lang w:val="es-ES_tradnl"/>
         </w:rPr>
       </w:pPr>
       <w:r>
         <w:rPr>
-          <w:sz w:val="24"/>
-          <w:szCs w:val="24"/>
-          <w:lang w:val="es-ES_tradnl"/>
-        </w:rPr>
-        <w:t xml:space="preserve">        Nombre y Firma del Alumno</w:t>
-      </w:r>
-      <w:r>
-        <w:rPr>
-          <w:sz w:val="24"/>
+          <w:szCs w:val="24"/>
+          <w:lang w:val="es-ES_tradnl"/>
+        </w:rPr>
+        <w:t>Nombre y Firma del Alumno</w:t>
+      </w:r>
+      <w:r>
+        <w:rPr>
           <w:szCs w:val="24"/>
           <w:lang w:val="es-ES_tradnl"/>
         </w:rPr>
         <w:tab/>
-        <w:t xml:space="preserve">            </w:t>
-      </w:r>
-      <w:r>
-        <w:rPr>
-          <w:sz w:val="24"/>
-          <w:szCs w:val="24"/>
-          <w:lang w:val="es-ES_tradnl"/>
-        </w:rPr>
-        <w:t xml:space="preserve">          Nombre y Firma del </w:t>
-      </w:r>
-      <w:r>
-        <w:rPr>
-          <w:sz w:val="24"/>
-          <w:szCs w:val="24"/>
-          <w:lang w:val="es-ES_tradnl"/>
-        </w:rPr>
-        <w:t xml:space="preserve">Profesor </w:t>
-      </w:r>
-      <w:r>
-        <w:rPr>
-          <w:sz w:val="24"/>
-          <w:szCs w:val="24"/>
-          <w:lang w:val="es-ES_tradnl"/>
-        </w:rPr>
-        <w:t>t</w:t>
-      </w:r>
-      <w:r>
-        <w:rPr>
-          <w:sz w:val="24"/>
-          <w:szCs w:val="24"/>
-          <w:lang w:val="es-ES_tradnl"/>
-        </w:rPr>
-        <w:t>utor</w:t>
+        <w:t xml:space="preserve">                   </w:t>
+      </w:r>
+      <w:r>
+        <w:rPr>
+          <w:szCs w:val="24"/>
+          <w:lang w:val="es-ES_tradnl"/>
+        </w:rPr>
+        <w:t xml:space="preserve">  </w:t>
+      </w:r>
+      <w:r>
+        <w:rPr>
+          <w:szCs w:val="24"/>
+          <w:lang w:val="es-ES_tradnl"/>
+        </w:rPr>
+        <w:t xml:space="preserve">   Nombre y Firma del Profesor tutor</w:t>
       </w:r>
       <w:r>
         <w:rPr>
           <w:color w:val="FF0000"/>
-          <w:sz w:val="18"/>
+          <w:sz w:val="16"/>
           <w:szCs w:val="18"/>
           <w:lang w:val="es-ES_tradnl"/>
         </w:rPr>
@@ -608,69 +598,10 @@
     </w:p>
     <w:p>
       <w:pPr>
-        <w:ind w:left="4248" w:hanging="4248"/>
-        <w:jc w:val="center"/>
-        <w:rPr>
-          <w:color w:val="FF0000"/>
-          <w:sz w:val="18"/>
-          <w:szCs w:val="18"/>
-          <w:lang w:val="es-ES_tradnl"/>
-        </w:rPr>
-      </w:pPr>
-    </w:p>
-    <w:p>
-      <w:pPr>
-        <w:ind w:left="4248" w:hanging="4248"/>
-        <w:jc w:val="center"/>
-        <w:rPr>
-          <w:color w:val="FF0000"/>
-          <w:sz w:val="18"/>
-          <w:szCs w:val="18"/>
-          <w:lang w:val="es-ES_tradnl"/>
-        </w:rPr>
-      </w:pPr>
-    </w:p>
-    <w:p>
-      <w:pPr>
-        <w:ind w:left="4248" w:hanging="4248"/>
-        <w:jc w:val="center"/>
-        <w:rPr>
-          <w:color w:val="FF0000"/>
-          <w:sz w:val="18"/>
-          <w:szCs w:val="18"/>
-          <w:lang w:val="es-ES_tradnl"/>
-        </w:rPr>
-      </w:pPr>
-    </w:p>
-    <w:p>
-      <w:pPr>
-        <w:ind w:left="4248" w:hanging="4248"/>
-        <w:jc w:val="center"/>
-        <w:rPr>
-          <w:color w:val="FF0000"/>
-          <w:sz w:val="18"/>
-          <w:szCs w:val="18"/>
-          <w:lang w:val="es-ES_tradnl"/>
-        </w:rPr>
-      </w:pPr>
-    </w:p>
-    <w:p>
-      <w:pPr>
-        <w:ind w:left="4248" w:hanging="4248"/>
-        <w:jc w:val="center"/>
-        <w:rPr>
-          <w:color w:val="FF0000"/>
-          <w:sz w:val="18"/>
-          <w:szCs w:val="18"/>
-          <w:lang w:val="es-ES_tradnl"/>
-        </w:rPr>
-      </w:pPr>
-    </w:p>
-    <w:p>
-      <w:pPr>
         <w:spacing w:after="0" w:line="288" w:lineRule="auto"/>
         <w:rPr>
           <w:rFonts w:ascii="Graphik Regular" w:hAnsi="Graphik Regular" w:cs="Arial"/>
+          <w:b/>
           <w:sz w:val="16"/>
           <w:szCs w:val="16"/>
           <w:lang w:val="es-ES_tradnl"/>
@@ -682,6 +613,7 @@
         <w:spacing w:after="0" w:line="288" w:lineRule="auto"/>
         <w:rPr>
           <w:rFonts w:ascii="Graphik Regular" w:hAnsi="Graphik Regular" w:cs="Arial"/>
+          <w:b/>
           <w:sz w:val="16"/>
           <w:szCs w:val="16"/>
           <w:lang w:val="es-ES_tradnl"/>
@@ -690,12 +622,23 @@
     </w:p>
     <w:p>
       <w:pPr>
-        <w:pBdr>
-          <w:bar w:val="single" w:sz="4" w:color="auto"/>
-        </w:pBdr>
-        <w:jc w:val="both"/>
-        <w:rPr>
-          <w:rFonts w:ascii="Arial" w:hAnsi="Arial" w:cs="Arial"/>
+        <w:spacing w:after="0" w:line="288" w:lineRule="auto"/>
+        <w:rPr>
+          <w:rFonts w:ascii="Graphik Regular" w:hAnsi="Graphik Regular" w:cs="Arial"/>
+          <w:b/>
+          <w:sz w:val="16"/>
+          <w:szCs w:val="16"/>
+          <w:lang w:val="es-ES_tradnl"/>
+        </w:rPr>
+      </w:pPr>
+    </w:p>
+    <w:p>
+      <w:pPr>
+        <w:spacing w:after="0" w:line="288" w:lineRule="auto"/>
+        <w:jc w:val="center"/>
+        <w:rPr>
+          <w:rFonts w:ascii="Graphik Regular" w:hAnsi="Graphik Regular" w:cs="Arial"/>
+          <w:b/>
           <w:sz w:val="14"/>
           <w:szCs w:val="16"/>
           <w:lang w:val="es-ES_tradnl"/>
@@ -703,903 +646,117 @@
       </w:pPr>
       <w:r>
         <w:rPr>
-          <w:rFonts w:ascii="Arial" w:hAnsi="Arial" w:cs="Arial"/>
-          <w:b/>
-          <w:bCs/>
+          <w:rFonts w:ascii="Graphik Regular" w:hAnsi="Graphik Regular" w:cs="Arial"/>
+          <w:b/>
           <w:sz w:val="14"/>
           <w:szCs w:val="16"/>
-        </w:rPr>
-        <w:t>PROPÓSITO POR EL CUAL SE RECABAN SUS DATOS PERSONALES Y PROTECCIÓN DE LOS MISMOS.</w:t>
-      </w:r>
-    </w:p>
-    <w:p>
-      <w:pPr>
-        <w:pBdr>
-          <w:bar w:val="single" w:sz="4" w:color="auto"/>
-        </w:pBdr>
-        <w:jc w:val="both"/>
-        <w:rPr>
-          <w:rFonts w:ascii="Arial" w:hAnsi="Arial" w:cs="Arial"/>
-          <w:b/>
-          <w:sz w:val="12"/>
-          <w:szCs w:val="14"/>
-        </w:rPr>
-      </w:pPr>
-      <w:r>
-        <w:rPr>
-          <w:rFonts w:ascii="Arial" w:hAnsi="Arial" w:cs="Arial"/>
-          <w:b/>
-          <w:sz w:val="12"/>
-          <w:szCs w:val="14"/>
-          <w:lang w:val="es-ES_tradnl"/>
-        </w:rPr>
-        <w:t xml:space="preserve">La </w:t>
-      </w:r>
-      <w:r>
-        <w:rPr>
-          <w:rFonts w:ascii="Arial" w:hAnsi="Arial" w:cs="Arial"/>
-          <w:b/>
-          <w:bCs/>
-          <w:sz w:val="12"/>
-          <w:szCs w:val="14"/>
-          <w:lang w:val="es-ES_tradnl"/>
-        </w:rPr>
-        <w:t>Universidad Politécnica de Pachuca</w:t>
-      </w:r>
-      <w:r>
-        <w:rPr>
-          <w:rFonts w:ascii="Arial" w:hAnsi="Arial" w:cs="Arial"/>
-          <w:b/>
-          <w:sz w:val="12"/>
-          <w:szCs w:val="14"/>
-          <w:lang w:val="es-ES_tradnl"/>
-        </w:rPr>
-        <w:t xml:space="preserve"> ubicada en </w:t>
-      </w:r>
-      <w:r>
-        <w:rPr>
-          <w:rFonts w:ascii="Arial" w:hAnsi="Arial" w:cs="Arial"/>
-          <w:b/>
-          <w:bCs/>
-          <w:sz w:val="12"/>
-          <w:szCs w:val="14"/>
-        </w:rPr>
-        <w:t>Carretera Pachuca – Cd. Sahagún, km 20, Ex Hacienda de Santa Bárbara, Rancho Luna, Zempoala, Hidalgo, C. P. 43830;</w:t>
-      </w:r>
-      <w:r>
-        <w:rPr>
-          <w:rFonts w:ascii="Arial" w:hAnsi="Arial" w:cs="Arial"/>
-          <w:b/>
-          <w:sz w:val="12"/>
-          <w:szCs w:val="14"/>
-          <w:lang w:val="es-ES_tradnl"/>
-        </w:rPr>
-        <w:t xml:space="preserve"> es la responsable del uso y protección de sus datos personales con fundamento en el Artículo 67 de la Ley de Transparencia y Acceso a la Información Pública para el Estado de </w:t>
-      </w:r>
-      <w:proofErr w:type="gramStart"/>
-      <w:r>
-        <w:rPr>
-          <w:rFonts w:ascii="Arial" w:hAnsi="Arial" w:cs="Arial"/>
-          <w:b/>
-          <w:sz w:val="12"/>
-          <w:szCs w:val="14"/>
-          <w:lang w:val="es-ES_tradnl"/>
-        </w:rPr>
-        <w:t>Hidalgo</w:t>
-      </w:r>
-      <w:proofErr w:type="gramEnd"/>
-      <w:r>
-        <w:rPr>
-          <w:rFonts w:ascii="Arial" w:hAnsi="Arial" w:cs="Arial"/>
-          <w:b/>
-          <w:sz w:val="12"/>
-          <w:szCs w:val="14"/>
-          <w:lang w:val="es-ES_tradnl"/>
-        </w:rPr>
-        <w:t xml:space="preserve"> así como a la Ley de Protección de Datos Personales en Posesión de Sujetos Obligados para el Estado de Hidalgo en sus artículos 1°, 3° frac. I, 34 y 35 informándole lo siguiente:</w:t>
-      </w:r>
-    </w:p>
-    <w:p>
-      <w:pPr>
-        <w:pBdr>
-          <w:bar w:val="single" w:sz="4" w:color="auto"/>
-        </w:pBdr>
-        <w:jc w:val="both"/>
-        <w:rPr>
-          <w:rFonts w:ascii="Arial" w:hAnsi="Arial" w:cs="Arial"/>
-          <w:b/>
-          <w:sz w:val="12"/>
-          <w:szCs w:val="14"/>
-        </w:rPr>
-      </w:pPr>
-      <w:r>
-        <w:rPr>
-          <w:rFonts w:ascii="Arial" w:hAnsi="Arial" w:cs="Arial"/>
-          <w:b/>
-          <w:sz w:val="12"/>
-          <w:szCs w:val="14"/>
-          <w:lang w:val="es-ES_tradnl"/>
-        </w:rPr>
-        <w:t xml:space="preserve">Los datos personales que recabamos de usted, que son necesarias para el servicio que solicita, los utilizaremos para las siguientes </w:t>
-      </w:r>
-      <w:r>
-        <w:rPr>
-          <w:rFonts w:ascii="Arial" w:hAnsi="Arial" w:cs="Arial"/>
-          <w:b/>
-          <w:bCs/>
-          <w:sz w:val="12"/>
-          <w:szCs w:val="14"/>
-          <w:lang w:val="es-ES_tradnl"/>
-        </w:rPr>
-        <w:t>finalidades</w:t>
-      </w:r>
-      <w:r>
-        <w:rPr>
-          <w:rFonts w:ascii="Arial" w:hAnsi="Arial" w:cs="Arial"/>
-          <w:b/>
-          <w:sz w:val="12"/>
-          <w:szCs w:val="14"/>
-          <w:lang w:val="es-ES_tradnl"/>
-        </w:rPr>
-        <w:t>: E</w:t>
-      </w:r>
-      <w:r>
-        <w:rPr>
-          <w:rFonts w:ascii="Arial" w:hAnsi="Arial" w:cs="Arial"/>
-          <w:b/>
-          <w:sz w:val="12"/>
-          <w:szCs w:val="14"/>
-        </w:rPr>
-        <w:t>valuación como posible candidato para ingresar como alumno de la Universidad; en caso de tener la calidad de alumno y/o egresado de la Universidad; gestión de campos clínicos para práctica de asignatura; gestión de plaza de internado de pregrado;  gestión de plaza de servicio social; evaluación como posible candidato para ocupar algún puesto vacante; en su caso la elaboración de contrato laboral; el cumplimiento de obligaciones legales, fiscales, laborales, seguridad social, entre otras que deriven de la relación laboral; llevar a cabo el proceso de convenios; potenciales procesos administrativos o judiciales que involucren al titular de los datos personales; bolsa de trabajo; gestión de visitas industriales; y gestión de programas de becas.</w:t>
-      </w:r>
-    </w:p>
-    <w:p>
-      <w:pPr>
-        <w:pBdr>
-          <w:bar w:val="single" w:sz="4" w:color="auto"/>
-        </w:pBdr>
-        <w:jc w:val="both"/>
-        <w:rPr>
-          <w:rFonts w:ascii="Arial" w:hAnsi="Arial" w:cs="Arial"/>
-          <w:b/>
-          <w:sz w:val="12"/>
-          <w:szCs w:val="14"/>
-        </w:rPr>
-      </w:pPr>
-      <w:r>
-        <w:rPr>
-          <w:rFonts w:ascii="Arial" w:hAnsi="Arial" w:cs="Arial"/>
-          <w:b/>
-          <w:sz w:val="12"/>
-          <w:szCs w:val="14"/>
-          <w:lang w:val="es-ES_tradnl"/>
-        </w:rPr>
-        <w:t xml:space="preserve">Para llevar a cabo las finalidades descritas en el presente aviso de privacidad, utilizaremos los siguientes </w:t>
-      </w:r>
-      <w:r>
-        <w:rPr>
-          <w:rFonts w:ascii="Arial" w:hAnsi="Arial" w:cs="Arial"/>
-          <w:b/>
-          <w:bCs/>
-          <w:sz w:val="12"/>
-          <w:szCs w:val="14"/>
-          <w:lang w:val="es-ES_tradnl"/>
-        </w:rPr>
-        <w:t>datos personales</w:t>
-      </w:r>
-      <w:r>
-        <w:rPr>
-          <w:rFonts w:ascii="Arial" w:hAnsi="Arial" w:cs="Arial"/>
-          <w:b/>
-          <w:sz w:val="12"/>
-          <w:szCs w:val="14"/>
-          <w:lang w:val="es-ES_tradnl"/>
-        </w:rPr>
-        <w:t xml:space="preserve">: </w:t>
-      </w:r>
-      <w:r>
-        <w:rPr>
-          <w:rFonts w:ascii="Arial" w:hAnsi="Arial" w:cs="Arial"/>
-          <w:b/>
-          <w:sz w:val="12"/>
-          <w:szCs w:val="14"/>
-        </w:rPr>
-        <w:t>Nombre completo del estudiante, padres y/o tutor; razón social o denominación; domicilio fiscal; acta constitutiva de la persona moral con inscripción en el Registro Público de la Propiedad y del Comercio; poder notarial, del representante legal, debidamente inscrita; objeto social o actividades que realizan las personas morales y personas físicas con actividad empresarial, respectivamente; número telefónico fijo y móvil de estudiante, padres y/o tutor, contacto de emergencia; Clave Única de Registro de Población (CURP); Registro Federal de Contribuyentes (RFC); número de seguro social; y  dirección de correo electrónico.</w:t>
-      </w:r>
-    </w:p>
-    <w:p>
-      <w:pPr>
-        <w:pBdr>
-          <w:bar w:val="single" w:sz="4" w:color="auto"/>
-        </w:pBdr>
-        <w:jc w:val="both"/>
-        <w:rPr>
-          <w:rFonts w:ascii="Arial" w:hAnsi="Arial" w:cs="Arial"/>
-          <w:b/>
-          <w:sz w:val="12"/>
-          <w:szCs w:val="14"/>
-        </w:rPr>
-      </w:pPr>
-      <w:r>
-        <w:rPr>
-          <w:rFonts w:ascii="Arial" w:hAnsi="Arial" w:cs="Arial"/>
-          <w:b/>
-          <w:sz w:val="12"/>
-          <w:szCs w:val="14"/>
-          <w:lang w:val="es-ES_tradnl"/>
-        </w:rPr>
-        <w:t xml:space="preserve">Además de los datos personales mencionados anteriormente, para las finalidades informadas, utilizaremos los siguientes </w:t>
-      </w:r>
-      <w:r>
-        <w:rPr>
-          <w:rFonts w:ascii="Arial" w:hAnsi="Arial" w:cs="Arial"/>
-          <w:b/>
-          <w:bCs/>
-          <w:sz w:val="12"/>
-          <w:szCs w:val="14"/>
-          <w:lang w:val="es-ES_tradnl"/>
-        </w:rPr>
-        <w:t xml:space="preserve">datos personales </w:t>
-      </w:r>
-      <w:r>
-        <w:rPr>
-          <w:rFonts w:ascii="Arial" w:hAnsi="Arial" w:cs="Arial"/>
-          <w:b/>
-          <w:sz w:val="12"/>
-          <w:szCs w:val="14"/>
-          <w:lang w:val="es-ES_tradnl"/>
-        </w:rPr>
-        <w:t xml:space="preserve">considerados como </w:t>
-      </w:r>
-      <w:r>
-        <w:rPr>
-          <w:rFonts w:ascii="Arial" w:hAnsi="Arial" w:cs="Arial"/>
-          <w:b/>
-          <w:bCs/>
-          <w:sz w:val="12"/>
-          <w:szCs w:val="14"/>
-          <w:lang w:val="es-ES_tradnl"/>
-        </w:rPr>
-        <w:t xml:space="preserve">sensibles: </w:t>
-      </w:r>
-      <w:r>
-        <w:rPr>
-          <w:rFonts w:ascii="Arial" w:hAnsi="Arial" w:cs="Arial"/>
-          <w:b/>
-          <w:sz w:val="12"/>
-          <w:szCs w:val="14"/>
-        </w:rPr>
-        <w:t xml:space="preserve">calificaciones; certificados de estudio y médico; escuela de procedencia; </w:t>
-      </w:r>
-      <w:proofErr w:type="gramStart"/>
-      <w:r>
-        <w:rPr>
-          <w:rFonts w:ascii="Arial" w:hAnsi="Arial" w:cs="Arial"/>
-          <w:b/>
-          <w:sz w:val="12"/>
-          <w:szCs w:val="14"/>
-        </w:rPr>
-        <w:t>y  lugar</w:t>
-      </w:r>
-      <w:proofErr w:type="gramEnd"/>
-      <w:r>
-        <w:rPr>
-          <w:rFonts w:ascii="Arial" w:hAnsi="Arial" w:cs="Arial"/>
-          <w:b/>
-          <w:sz w:val="12"/>
-          <w:szCs w:val="14"/>
-        </w:rPr>
-        <w:t xml:space="preserve"> y fecha de Nacimiento. </w:t>
-      </w:r>
-    </w:p>
-    <w:p>
-      <w:pPr>
-        <w:pBdr>
-          <w:bar w:val="single" w:sz="4" w:color="auto"/>
-        </w:pBdr>
-        <w:jc w:val="both"/>
-        <w:rPr>
-          <w:rFonts w:ascii="Arial" w:hAnsi="Arial" w:cs="Arial"/>
-          <w:b/>
-          <w:sz w:val="12"/>
-          <w:szCs w:val="14"/>
-        </w:rPr>
-      </w:pPr>
-      <w:r>
-        <w:rPr>
-          <w:rFonts w:ascii="Arial" w:hAnsi="Arial" w:cs="Arial"/>
-          <w:b/>
-          <w:sz w:val="12"/>
-          <w:szCs w:val="14"/>
-        </w:rPr>
-        <w:t xml:space="preserve">Los datos personales jamás serán divulgados ni compartidos con terceros, salvo las excepciones para hacerlo sin el consentimiento del titular de los mismos, establecidas en la Ley de Protección de Datos Personales en Posesión de Sujetos Obligados para el Estado de Hidalgo. </w:t>
-      </w:r>
-    </w:p>
-    <w:p>
-      <w:pPr>
-        <w:pBdr>
-          <w:bar w:val="single" w:sz="4" w:color="auto"/>
-        </w:pBdr>
-        <w:jc w:val="both"/>
-        <w:rPr>
-          <w:rFonts w:ascii="Arial" w:hAnsi="Arial" w:cs="Arial"/>
-          <w:b/>
-          <w:sz w:val="12"/>
-          <w:szCs w:val="14"/>
-        </w:rPr>
-      </w:pPr>
-      <w:r>
-        <w:rPr>
-          <w:rFonts w:ascii="Arial" w:hAnsi="Arial" w:cs="Arial"/>
-          <w:b/>
-          <w:bCs/>
-          <w:sz w:val="12"/>
-          <w:szCs w:val="14"/>
-          <w:lang w:val="es-ES_tradnl"/>
-        </w:rPr>
-        <w:t>Nota</w:t>
-      </w:r>
-      <w:r>
-        <w:rPr>
-          <w:rFonts w:ascii="Arial" w:hAnsi="Arial" w:cs="Arial"/>
-          <w:b/>
-          <w:sz w:val="12"/>
-          <w:szCs w:val="14"/>
-          <w:lang w:val="es-ES_tradnl"/>
-        </w:rPr>
-        <w:t xml:space="preserve">: le informamos </w:t>
-      </w:r>
-      <w:proofErr w:type="gramStart"/>
-      <w:r>
-        <w:rPr>
-          <w:rFonts w:ascii="Arial" w:hAnsi="Arial" w:cs="Arial"/>
-          <w:b/>
-          <w:sz w:val="12"/>
-          <w:szCs w:val="14"/>
-          <w:lang w:val="es-ES_tradnl"/>
-        </w:rPr>
-        <w:t>que</w:t>
-      </w:r>
-      <w:proofErr w:type="gramEnd"/>
-      <w:r>
-        <w:rPr>
-          <w:rFonts w:ascii="Arial" w:hAnsi="Arial" w:cs="Arial"/>
-          <w:b/>
-          <w:sz w:val="12"/>
-          <w:szCs w:val="14"/>
-          <w:lang w:val="es-ES_tradnl"/>
-        </w:rPr>
-        <w:t xml:space="preserve"> si usted no manifiesta su negativa para llevar a cabo el tratamiento descrito en los apartados anteriores, entenderemos que ha otorgado su consentimiento para hacerlo.</w:t>
-      </w:r>
-      <w:r>
-        <w:rPr>
-          <w:rFonts w:ascii="Arial" w:hAnsi="Arial" w:cs="Arial"/>
-          <w:b/>
-          <w:sz w:val="12"/>
-          <w:szCs w:val="14"/>
-        </w:rPr>
-        <w:t xml:space="preserve"> </w:t>
-      </w:r>
-      <w:r>
-        <w:rPr>
-          <w:rFonts w:ascii="Arial" w:hAnsi="Arial" w:cs="Arial"/>
-          <w:b/>
-          <w:sz w:val="12"/>
-          <w:szCs w:val="14"/>
-          <w:lang w:val="es-ES_tradnl"/>
-        </w:rPr>
-        <w:t>salvo lo establecido por los artículos 8 Fracciones I, II y IV y 19 por causas de excepción previstas en la citada ley de protección de datos personales.</w:t>
-      </w:r>
-    </w:p>
-    <w:p>
-      <w:pPr>
-        <w:pBdr>
-          <w:bar w:val="single" w:sz="4" w:color="auto"/>
-        </w:pBdr>
-        <w:jc w:val="both"/>
-        <w:rPr>
-          <w:rFonts w:ascii="Arial" w:hAnsi="Arial" w:cs="Arial"/>
-          <w:b/>
-          <w:sz w:val="12"/>
-          <w:szCs w:val="14"/>
-        </w:rPr>
-      </w:pPr>
-      <w:r>
-        <w:rPr>
-          <w:rFonts w:ascii="Arial" w:hAnsi="Arial" w:cs="Arial"/>
-          <w:b/>
-          <w:sz w:val="12"/>
-          <w:szCs w:val="14"/>
-          <w:lang w:val="es-ES_tradnl"/>
-        </w:rPr>
-        <w:t>Se le informa que para las transferencias indicadas con un asterisco (*datos sensibles) requerimos obtener su consentimiento expreso y por escrito.</w:t>
-      </w:r>
-    </w:p>
-    <w:p>
-      <w:pPr>
-        <w:pBdr>
-          <w:bar w:val="single" w:sz="4" w:color="auto"/>
-        </w:pBdr>
-        <w:jc w:val="both"/>
-        <w:rPr>
-          <w:rFonts w:ascii="Arial" w:hAnsi="Arial" w:cs="Arial"/>
-          <w:b/>
-          <w:sz w:val="12"/>
-          <w:szCs w:val="14"/>
-        </w:rPr>
-      </w:pPr>
-      <w:r>
-        <w:rPr>
-          <w:rFonts w:ascii="Arial" w:hAnsi="Arial" w:cs="Arial"/>
-          <w:b/>
-          <w:sz w:val="12"/>
-          <w:szCs w:val="14"/>
-          <w:lang w:val="es-ES_tradnl"/>
-        </w:rPr>
-        <w:t>La última actualización y/o modificación del presente aviso es la indicada al final del mismo, situación que también podrá informarse directamente en las oficinas de esta área responsable de la protección de sus datos o a través de la página web institucional.</w:t>
-      </w:r>
-    </w:p>
-    <w:p>
-      <w:pPr>
-        <w:pBdr>
-          <w:bar w:val="single" w:sz="4" w:color="auto"/>
-        </w:pBdr>
-        <w:jc w:val="both"/>
-        <w:rPr>
-          <w:rFonts w:ascii="Arial" w:hAnsi="Arial" w:cs="Arial"/>
-          <w:b/>
-          <w:sz w:val="12"/>
-          <w:szCs w:val="14"/>
-        </w:rPr>
-      </w:pPr>
-      <w:r>
-        <w:rPr>
-          <w:rFonts w:ascii="Arial" w:hAnsi="Arial" w:cs="Arial"/>
-          <w:b/>
-          <w:sz w:val="12"/>
-          <w:szCs w:val="14"/>
-          <w:lang w:val="es-ES_tradnl"/>
-        </w:rPr>
-        <w:t xml:space="preserve">Usted tiene derecho a conocer qué datos personales tenemos de usted, para qué los utilizamos y las condiciones del uso que les damos </w:t>
-      </w:r>
-      <w:r>
-        <w:rPr>
-          <w:rFonts w:ascii="Arial" w:hAnsi="Arial" w:cs="Arial"/>
-          <w:b/>
-          <w:bCs/>
-          <w:sz w:val="12"/>
-          <w:szCs w:val="14"/>
-          <w:lang w:val="es-ES_tradnl"/>
-        </w:rPr>
-        <w:t xml:space="preserve">(acceso). </w:t>
-      </w:r>
-      <w:r>
-        <w:rPr>
-          <w:rFonts w:ascii="Arial" w:hAnsi="Arial" w:cs="Arial"/>
-          <w:b/>
-          <w:sz w:val="12"/>
-          <w:szCs w:val="14"/>
-          <w:lang w:val="es-ES_tradnl"/>
-        </w:rPr>
-        <w:t xml:space="preserve">Asimismo, es su derecho solicitar la corrección de su información personal en caso de que esté desactualizada, sea inexacta o incompleta </w:t>
-      </w:r>
-      <w:r>
-        <w:rPr>
-          <w:rFonts w:ascii="Arial" w:hAnsi="Arial" w:cs="Arial"/>
-          <w:b/>
-          <w:bCs/>
-          <w:sz w:val="12"/>
-          <w:szCs w:val="14"/>
-          <w:lang w:val="es-ES_tradnl"/>
-        </w:rPr>
-        <w:t xml:space="preserve">(rectificación); </w:t>
-      </w:r>
-      <w:r>
-        <w:rPr>
-          <w:rFonts w:ascii="Arial" w:hAnsi="Arial" w:cs="Arial"/>
-          <w:b/>
-          <w:sz w:val="12"/>
-          <w:szCs w:val="14"/>
-          <w:lang w:val="es-ES_tradnl"/>
-        </w:rPr>
-        <w:t xml:space="preserve">que la eliminemos de nuestros registros o bases de datos cuando considere que la misma no está siendo utilizada conforme a los principios, deberes y obligaciones previstas en la normativa </w:t>
-      </w:r>
-      <w:r>
-        <w:rPr>
-          <w:rFonts w:ascii="Arial" w:hAnsi="Arial" w:cs="Arial"/>
-          <w:b/>
-          <w:bCs/>
-          <w:sz w:val="12"/>
-          <w:szCs w:val="14"/>
-          <w:lang w:val="es-ES_tradnl"/>
-        </w:rPr>
-        <w:t xml:space="preserve">(cancelación); </w:t>
-      </w:r>
-      <w:r>
-        <w:rPr>
-          <w:rFonts w:ascii="Arial" w:hAnsi="Arial" w:cs="Arial"/>
-          <w:b/>
-          <w:sz w:val="12"/>
-          <w:szCs w:val="14"/>
-          <w:lang w:val="es-ES_tradnl"/>
-        </w:rPr>
-        <w:t xml:space="preserve">así como oponerse al uso de sus datos personales para fines específicos </w:t>
-      </w:r>
-      <w:r>
-        <w:rPr>
-          <w:rFonts w:ascii="Arial" w:hAnsi="Arial" w:cs="Arial"/>
-          <w:b/>
-          <w:bCs/>
-          <w:sz w:val="12"/>
-          <w:szCs w:val="14"/>
-          <w:lang w:val="es-ES_tradnl"/>
-        </w:rPr>
-        <w:t xml:space="preserve">(oposición). </w:t>
-      </w:r>
-      <w:r>
-        <w:rPr>
-          <w:rFonts w:ascii="Arial" w:hAnsi="Arial" w:cs="Arial"/>
-          <w:b/>
-          <w:sz w:val="12"/>
-          <w:szCs w:val="14"/>
-          <w:lang w:val="es-ES_tradnl"/>
-        </w:rPr>
-        <w:t xml:space="preserve">Estos derechos se conocen como </w:t>
-      </w:r>
-      <w:r>
-        <w:rPr>
-          <w:rFonts w:ascii="Arial" w:hAnsi="Arial" w:cs="Arial"/>
-          <w:b/>
-          <w:bCs/>
-          <w:sz w:val="12"/>
-          <w:szCs w:val="14"/>
-          <w:lang w:val="es-ES_tradnl"/>
-        </w:rPr>
-        <w:t>derechos ARCO</w:t>
-      </w:r>
-      <w:r>
-        <w:rPr>
-          <w:rFonts w:ascii="Arial" w:hAnsi="Arial" w:cs="Arial"/>
-          <w:b/>
-          <w:sz w:val="12"/>
-          <w:szCs w:val="14"/>
-          <w:lang w:val="es-ES_tradnl"/>
-        </w:rPr>
-        <w:t xml:space="preserve">. </w:t>
-      </w:r>
-    </w:p>
-    <w:p>
-      <w:pPr>
-        <w:pBdr>
-          <w:bar w:val="single" w:sz="4" w:color="auto"/>
-        </w:pBdr>
-        <w:jc w:val="both"/>
-        <w:rPr>
-          <w:rFonts w:ascii="Arial" w:hAnsi="Arial" w:cs="Arial"/>
-          <w:b/>
-          <w:sz w:val="12"/>
-          <w:szCs w:val="14"/>
-        </w:rPr>
-      </w:pPr>
-      <w:r>
-        <w:rPr>
-          <w:rFonts w:ascii="Arial" w:hAnsi="Arial" w:cs="Arial"/>
-          <w:b/>
-          <w:sz w:val="12"/>
-          <w:szCs w:val="14"/>
-          <w:lang w:val="es-ES_tradnl"/>
-        </w:rPr>
-        <w:t xml:space="preserve">Los datos de contacto de la </w:t>
-      </w:r>
-      <w:r>
-        <w:rPr>
-          <w:rFonts w:ascii="Arial" w:hAnsi="Arial" w:cs="Arial"/>
-          <w:b/>
-          <w:bCs/>
-          <w:sz w:val="12"/>
-          <w:szCs w:val="14"/>
-          <w:lang w:val="es-ES_tradnl"/>
-        </w:rPr>
-        <w:t>Unidad de Transparencia del Poder Ejecutivo</w:t>
-      </w:r>
-      <w:r>
-        <w:rPr>
-          <w:rFonts w:ascii="Arial" w:hAnsi="Arial" w:cs="Arial"/>
-          <w:b/>
-          <w:sz w:val="12"/>
-          <w:szCs w:val="14"/>
-          <w:lang w:val="es-ES_tradnl"/>
-        </w:rPr>
-        <w:t xml:space="preserve">, quién gestionará las solicitudes para el ejercicio de derechos ARCO, asimismo auxiliará y orientará respecto al ejercicio del derecho a la protección de datos personales, son los siguientes: </w:t>
-      </w:r>
-      <w:r>
-        <w:rPr>
-          <w:rFonts w:ascii="Arial" w:hAnsi="Arial" w:cs="Arial"/>
-          <w:b/>
-          <w:bCs/>
-          <w:sz w:val="12"/>
-          <w:szCs w:val="14"/>
-          <w:lang w:val="es-ES_tradnl"/>
-        </w:rPr>
-        <w:t xml:space="preserve">Camino Real de la Plata, Núm. 301, Lote 62, </w:t>
-      </w:r>
-      <w:proofErr w:type="spellStart"/>
-      <w:r>
-        <w:rPr>
-          <w:rFonts w:ascii="Arial" w:hAnsi="Arial" w:cs="Arial"/>
-          <w:b/>
-          <w:bCs/>
-          <w:sz w:val="12"/>
-          <w:szCs w:val="14"/>
-          <w:lang w:val="es-ES_tradnl"/>
-        </w:rPr>
-        <w:t>Super</w:t>
-      </w:r>
-      <w:proofErr w:type="spellEnd"/>
-      <w:r>
-        <w:rPr>
-          <w:rFonts w:ascii="Arial" w:hAnsi="Arial" w:cs="Arial"/>
-          <w:b/>
-          <w:bCs/>
-          <w:sz w:val="12"/>
-          <w:szCs w:val="14"/>
-          <w:lang w:val="es-ES_tradnl"/>
-        </w:rPr>
-        <w:t xml:space="preserve"> </w:t>
-      </w:r>
-      <w:proofErr w:type="spellStart"/>
-      <w:r>
-        <w:rPr>
-          <w:rFonts w:ascii="Arial" w:hAnsi="Arial" w:cs="Arial"/>
-          <w:b/>
-          <w:bCs/>
-          <w:sz w:val="12"/>
-          <w:szCs w:val="14"/>
-          <w:lang w:val="es-ES_tradnl"/>
-        </w:rPr>
-        <w:t>Mza</w:t>
-      </w:r>
-      <w:proofErr w:type="spellEnd"/>
-      <w:r>
-        <w:rPr>
-          <w:rFonts w:ascii="Arial" w:hAnsi="Arial" w:cs="Arial"/>
-          <w:b/>
-          <w:bCs/>
-          <w:sz w:val="12"/>
-          <w:szCs w:val="14"/>
-          <w:lang w:val="es-ES_tradnl"/>
-        </w:rPr>
-        <w:t xml:space="preserve">. 2, lote </w:t>
-      </w:r>
-      <w:proofErr w:type="spellStart"/>
-      <w:r>
-        <w:rPr>
-          <w:rFonts w:ascii="Arial" w:hAnsi="Arial" w:cs="Arial"/>
-          <w:b/>
-          <w:bCs/>
-          <w:sz w:val="12"/>
-          <w:szCs w:val="14"/>
-          <w:lang w:val="es-ES_tradnl"/>
-        </w:rPr>
-        <w:t>condominal</w:t>
-      </w:r>
-      <w:proofErr w:type="spellEnd"/>
-      <w:r>
-        <w:rPr>
-          <w:rFonts w:ascii="Arial" w:hAnsi="Arial" w:cs="Arial"/>
-          <w:b/>
-          <w:bCs/>
-          <w:sz w:val="12"/>
-          <w:szCs w:val="14"/>
-          <w:lang w:val="es-ES_tradnl"/>
-        </w:rPr>
-        <w:t xml:space="preserve"> 03, corredor comercial mixto, Zona Plateada, C.P. 42084</w:t>
-      </w:r>
-      <w:r>
-        <w:rPr>
-          <w:rFonts w:ascii="Arial" w:hAnsi="Arial" w:cs="Arial"/>
-          <w:b/>
-          <w:bCs/>
-          <w:sz w:val="12"/>
-          <w:szCs w:val="14"/>
-        </w:rPr>
-        <w:t>, teléfonos (01 771) 71 8 62 15 o 79 7 52 76, Pachuca de Soto, Hidalgo</w:t>
-      </w:r>
-      <w:r>
-        <w:rPr>
-          <w:rFonts w:ascii="Arial" w:hAnsi="Arial" w:cs="Arial"/>
-          <w:b/>
-          <w:bCs/>
-          <w:sz w:val="12"/>
-          <w:szCs w:val="14"/>
-          <w:lang w:val="es-ES_tradnl"/>
-        </w:rPr>
-        <w:t>, E-mail: dgtg.trasparencia@hidalgo.gob.mx</w:t>
-      </w:r>
-    </w:p>
-    <w:p>
-      <w:pPr>
-        <w:pBdr>
-          <w:bar w:val="single" w:sz="4" w:color="auto"/>
-        </w:pBdr>
-        <w:jc w:val="both"/>
-        <w:rPr>
-          <w:rFonts w:ascii="Arial" w:hAnsi="Arial" w:cs="Arial"/>
-          <w:b/>
-          <w:sz w:val="12"/>
-          <w:szCs w:val="14"/>
-        </w:rPr>
-      </w:pPr>
-      <w:r>
-        <w:rPr>
-          <w:rFonts w:ascii="Arial" w:hAnsi="Arial" w:cs="Arial"/>
-          <w:b/>
-          <w:sz w:val="12"/>
-          <w:szCs w:val="14"/>
-        </w:rPr>
-        <w:t>Última fecha de actualización. 29/04/2020</w:t>
+          <w:lang w:val="es-ES_tradnl"/>
+        </w:rPr>
+        <w:t>AVISO DE PRIVACIDAD</w:t>
       </w:r>
     </w:p>
     <w:p>
       <w:pPr>
         <w:spacing w:after="0" w:line="288" w:lineRule="auto"/>
+        <w:jc w:val="center"/>
         <w:rPr>
           <w:rFonts w:ascii="Graphik Regular" w:hAnsi="Graphik Regular" w:cs="Arial"/>
-          <w:sz w:val="16"/>
+          <w:b/>
+          <w:sz w:val="14"/>
           <w:szCs w:val="16"/>
           <w:lang w:val="es-ES_tradnl"/>
         </w:rPr>
       </w:pPr>
-    </w:p>
-    <w:p>
-      <w:pPr>
-        <w:spacing w:after="0" w:line="288" w:lineRule="auto"/>
+      <w:r>
         <w:rPr>
           <w:rFonts w:ascii="Graphik Regular" w:hAnsi="Graphik Regular" w:cs="Arial"/>
-          <w:sz w:val="16"/>
+          <w:b/>
+          <w:sz w:val="14"/>
           <w:szCs w:val="16"/>
           <w:lang w:val="es-ES_tradnl"/>
         </w:rPr>
-      </w:pPr>
-    </w:p>
-    <w:p>
-      <w:pPr>
-        <w:spacing w:after="0" w:line="288" w:lineRule="auto"/>
+        <w:t>Se les informa que todos los datos personales que sean recabados por esta área serán protegi</w:t>
+      </w:r>
+      <w:r>
         <w:rPr>
           <w:rFonts w:ascii="Graphik Regular" w:hAnsi="Graphik Regular" w:cs="Arial"/>
-          <w:sz w:val="16"/>
+          <w:b/>
+          <w:sz w:val="14"/>
           <w:szCs w:val="16"/>
           <w:lang w:val="es-ES_tradnl"/>
         </w:rPr>
-      </w:pPr>
-    </w:p>
-    <w:p>
-      <w:pPr>
-        <w:spacing w:after="0" w:line="288" w:lineRule="auto"/>
+        <w:t>d</w:t>
+      </w:r>
+      <w:r>
         <w:rPr>
           <w:rFonts w:ascii="Graphik Regular" w:hAnsi="Graphik Regular" w:cs="Arial"/>
-          <w:sz w:val="16"/>
+          <w:b/>
+          <w:sz w:val="14"/>
           <w:szCs w:val="16"/>
           <w:lang w:val="es-ES_tradnl"/>
         </w:rPr>
-      </w:pPr>
-    </w:p>
-    <w:p>
-      <w:pPr>
-        <w:spacing w:after="0" w:line="288" w:lineRule="auto"/>
+        <w:t>o</w:t>
+      </w:r>
+      <w:r>
         <w:rPr>
           <w:rFonts w:ascii="Graphik Regular" w:hAnsi="Graphik Regular" w:cs="Arial"/>
-          <w:sz w:val="16"/>
+          <w:b/>
+          <w:sz w:val="14"/>
           <w:szCs w:val="16"/>
           <w:lang w:val="es-ES_tradnl"/>
         </w:rPr>
-      </w:pPr>
-    </w:p>
-    <w:p>
-      <w:pPr>
-        <w:spacing w:after="0" w:line="288" w:lineRule="auto"/>
+        <w:t>s</w:t>
+      </w:r>
+      <w:r>
         <w:rPr>
           <w:rFonts w:ascii="Graphik Regular" w:hAnsi="Graphik Regular" w:cs="Arial"/>
-          <w:sz w:val="16"/>
+          <w:b/>
+          <w:sz w:val="14"/>
           <w:szCs w:val="16"/>
           <w:lang w:val="es-ES_tradnl"/>
         </w:rPr>
-      </w:pPr>
-    </w:p>
-    <w:p>
-      <w:pPr>
-        <w:spacing w:after="0" w:line="288" w:lineRule="auto"/>
-        <w:rPr>
-          <w:rFonts w:ascii="Graphik Regular" w:hAnsi="Graphik Regular" w:cs="Arial"/>
-          <w:sz w:val="16"/>
-          <w:szCs w:val="16"/>
-          <w:lang w:val="es-ES_tradnl"/>
-        </w:rPr>
-      </w:pPr>
-    </w:p>
-    <w:p>
-      <w:pPr>
-        <w:spacing w:after="0" w:line="288" w:lineRule="auto"/>
-        <w:rPr>
-          <w:rFonts w:ascii="Graphik Regular" w:hAnsi="Graphik Regular" w:cs="Arial"/>
-          <w:sz w:val="16"/>
-          <w:szCs w:val="16"/>
-          <w:lang w:val="es-ES_tradnl"/>
-        </w:rPr>
-      </w:pPr>
-    </w:p>
-    <w:p>
-      <w:pPr>
-        <w:spacing w:after="0" w:line="288" w:lineRule="auto"/>
-        <w:rPr>
-          <w:rFonts w:ascii="Graphik Regular" w:hAnsi="Graphik Regular" w:cs="Arial"/>
-          <w:sz w:val="16"/>
-          <w:szCs w:val="16"/>
-          <w:lang w:val="es-ES_tradnl"/>
-        </w:rPr>
-      </w:pPr>
-    </w:p>
-    <w:p>
-      <w:pPr>
-        <w:spacing w:after="0" w:line="288" w:lineRule="auto"/>
-        <w:rPr>
-          <w:rFonts w:ascii="Graphik Regular" w:hAnsi="Graphik Regular" w:cs="Arial"/>
-          <w:sz w:val="16"/>
-          <w:szCs w:val="16"/>
-          <w:lang w:val="es-ES_tradnl"/>
-        </w:rPr>
-      </w:pPr>
-    </w:p>
-    <w:p>
-      <w:pPr>
-        <w:spacing w:after="0" w:line="288" w:lineRule="auto"/>
-        <w:rPr>
-          <w:rFonts w:ascii="Graphik Regular" w:hAnsi="Graphik Regular" w:cs="Arial"/>
-          <w:sz w:val="16"/>
-          <w:szCs w:val="16"/>
-          <w:lang w:val="es-ES_tradnl"/>
-        </w:rPr>
-      </w:pPr>
-    </w:p>
-    <w:p>
-      <w:pPr>
-        <w:spacing w:after="0" w:line="288" w:lineRule="auto"/>
-        <w:rPr>
-          <w:rFonts w:ascii="Graphik Regular" w:hAnsi="Graphik Regular" w:cs="Arial"/>
-          <w:sz w:val="16"/>
-          <w:szCs w:val="16"/>
-          <w:lang w:val="es-ES_tradnl"/>
-        </w:rPr>
-      </w:pPr>
-    </w:p>
-    <w:p>
-      <w:pPr>
-        <w:spacing w:after="0" w:line="288" w:lineRule="auto"/>
-        <w:rPr>
-          <w:rFonts w:ascii="Graphik Regular" w:hAnsi="Graphik Regular" w:cs="Arial"/>
-          <w:sz w:val="16"/>
-          <w:szCs w:val="16"/>
-          <w:lang w:val="es-ES_tradnl"/>
-        </w:rPr>
-      </w:pPr>
-    </w:p>
-    <w:p>
-      <w:pPr>
-        <w:spacing w:after="0" w:line="288" w:lineRule="auto"/>
-        <w:rPr>
-          <w:rFonts w:ascii="Graphik Regular" w:hAnsi="Graphik Regular" w:cs="Arial"/>
-          <w:sz w:val="16"/>
-          <w:szCs w:val="16"/>
-          <w:lang w:val="es-ES_tradnl"/>
-        </w:rPr>
-      </w:pPr>
-      <w:bookmarkStart w:id="0" w:name="_GoBack"/>
-      <w:bookmarkEnd w:id="0"/>
+        <w:t xml:space="preserve"> de acuerdo a lo establecido en el aviso de privacidad que se encuentra debidamente publicado en el sitio web oficial de la Universidad Politécnica de Pachuca </w:t>
+      </w:r>
+      <w:hyperlink r:id="rId6" w:history="1">
+        <w:r>
+          <w:rPr>
+            <w:rStyle w:val="Hipervnculo"/>
+            <w:rFonts w:ascii="Graphik Regular" w:hAnsi="Graphik Regular" w:cs="Arial"/>
+            <w:b/>
+            <w:sz w:val="14"/>
+            <w:szCs w:val="16"/>
+            <w:lang w:val="es-ES_tradnl"/>
+          </w:rPr>
+          <w:t>https://www.upp.edu.mx/normatividad/aviso_de_privacidad.</w:t>
+        </w:r>
+        <w:r>
+          <w:rPr>
+            <w:rStyle w:val="Hipervnculo"/>
+            <w:rFonts w:ascii="Graphik Regular" w:hAnsi="Graphik Regular" w:cs="Arial"/>
+            <w:b/>
+            <w:sz w:val="14"/>
+            <w:szCs w:val="16"/>
+            <w:lang w:val="es-ES_tradnl"/>
+          </w:rPr>
+          <w:t>p</w:t>
+        </w:r>
+        <w:r>
+          <w:rPr>
+            <w:rStyle w:val="Hipervnculo"/>
+            <w:rFonts w:ascii="Graphik Regular" w:hAnsi="Graphik Regular" w:cs="Arial"/>
+            <w:b/>
+            <w:sz w:val="14"/>
+            <w:szCs w:val="16"/>
+            <w:lang w:val="es-ES_tradnl"/>
+          </w:rPr>
+          <w:t>hp</w:t>
+        </w:r>
+      </w:hyperlink>
     </w:p>
     <w:tbl>
       <w:tblPr>
         <w:tblpPr w:leftFromText="141" w:rightFromText="141" w:vertAnchor="text" w:horzAnchor="margin" w:tblpY="264"/>
-        <w:tblW w:w="10200" w:type="dxa"/>
+        <w:tblW w:w="9781" w:type="dxa"/>
         <w:tblBorders>
           <w:top w:val="single" w:sz="4" w:space="0" w:color="000000"/>
           <w:left w:val="single" w:sz="4" w:space="0" w:color="000000"/>
@@ -1619,7 +776,7 @@
       </w:tblPr>
       <w:tblGrid>
         <w:gridCol w:w="5100"/>
-        <w:gridCol w:w="5100"/>
+        <w:gridCol w:w="4681"/>
       </w:tblGrid>
       <w:tr>
         <w:trPr>
@@ -1659,7 +816,7 @@
         </w:tc>
         <w:tc>
           <w:tcPr>
-            <w:tcW w:w="5100" w:type="dxa"/>
+            <w:tcW w:w="4681" w:type="dxa"/>
             <w:tcBorders>
               <w:top w:val="single" w:sz="4" w:space="0" w:color="000000"/>
               <w:left w:val="nil"/>
@@ -1700,7 +857,7 @@
       </w:pPr>
     </w:p>
     <w:sectPr>
-      <w:headerReference w:type="default" r:id="rId6"/>
+      <w:headerReference w:type="default" r:id="rId7"/>
       <w:pgSz w:w="12240" w:h="15840" w:code="1"/>
       <w:pgMar w:top="1417" w:right="1701" w:bottom="1417" w:left="1701" w:header="708" w:footer="708" w:gutter="0"/>
       <w:cols w:space="708"/>
@@ -1711,7 +868,7 @@
 </file>
 
 <file path=word/endnotes.xml><?xml version="1.0" encoding="utf-8"?>
-<w:endnotes xmlns:wpc="http://schemas.microsoft.com/office/word/2010/wordprocessingCanvas" xmlns:cx="http://schemas.microsoft.com/office/drawing/2014/chartex" xmlns:mc="http://schemas.openxmlformats.org/markup-compatibility/2006" xmlns:o="urn:schemas-microsoft-com:office:office" xmlns:r="http://schemas.openxmlformats.org/officeDocument/2006/relationships" xmlns:m="http://schemas.openxmlformats.org/officeDocument/2006/math" xmlns:v="urn:schemas-microsoft-com:vml" xmlns:wp14="http://schemas.microsoft.com/office/word/2010/wordprocessingDrawing" xmlns:wp="http://schemas.openxmlformats.org/drawingml/2006/wordprocessingDrawing" xmlns:w10="urn:schemas-microsoft-com:office:word" xmlns:w="http://schemas.openxmlformats.org/wordprocessingml/2006/main" xmlns:w14="http://schemas.microsoft.com/office/word/2010/wordml" xmlns:w15="http://schemas.microsoft.com/office/word/2012/wordml" xmlns:w16se="http://schemas.microsoft.com/office/word/2015/wordml/symex" xmlns:wpg="http://schemas.microsoft.com/office/word/2010/wordprocessingGroup" xmlns:wpi="http://schemas.microsoft.com/office/word/2010/wordprocessingInk" xmlns:wne="http://schemas.microsoft.com/office/word/2006/wordml" xmlns:wps="http://schemas.microsoft.com/office/word/2010/wordprocessingShape" mc:Ignorable="w14 w15 w16se wp14">
+<w:endnotes xmlns:wpc="http://schemas.microsoft.com/office/word/2010/wordprocessingCanvas" xmlns:mc="http://schemas.openxmlformats.org/markup-compatibility/2006" xmlns:o="urn:schemas-microsoft-com:office:office" xmlns:r="http://schemas.openxmlformats.org/officeDocument/2006/relationships" xmlns:m="http://schemas.openxmlformats.org/officeDocument/2006/math" xmlns:v="urn:schemas-microsoft-com:vml" xmlns:wp14="http://schemas.microsoft.com/office/word/2010/wordprocessingDrawing" xmlns:wp="http://schemas.openxmlformats.org/drawingml/2006/wordprocessingDrawing" xmlns:w10="urn:schemas-microsoft-com:office:word" xmlns:w="http://schemas.openxmlformats.org/wordprocessingml/2006/main" xmlns:w14="http://schemas.microsoft.com/office/word/2010/wordml" xmlns:w15="http://schemas.microsoft.com/office/word/2012/wordml" xmlns:wpg="http://schemas.microsoft.com/office/word/2010/wordprocessingGroup" xmlns:wpi="http://schemas.microsoft.com/office/word/2010/wordprocessingInk" xmlns:wne="http://schemas.microsoft.com/office/word/2006/wordml" xmlns:wps="http://schemas.microsoft.com/office/word/2010/wordprocessingShape" mc:Ignorable="w14 w15 wp14">
   <w:endnote w:type="separator" w:id="-1">
     <w:p>
       <w:pPr>
@@ -1736,7 +893,7 @@
 </file>
 
 <file path=word/footnotes.xml><?xml version="1.0" encoding="utf-8"?>
-<w:footnotes xmlns:wpc="http://schemas.microsoft.com/office/word/2010/wordprocessingCanvas" xmlns:cx="http://schemas.microsoft.com/office/drawing/2014/chartex" xmlns:mc="http://schemas.openxmlformats.org/markup-compatibility/2006" xmlns:o="urn:schemas-microsoft-com:office:office" xmlns:r="http://schemas.openxmlformats.org/officeDocument/2006/relationships" xmlns:m="http://schemas.openxmlformats.org/officeDocument/2006/math" xmlns:v="urn:schemas-microsoft-com:vml" xmlns:wp14="http://schemas.microsoft.com/office/word/2010/wordprocessingDrawing" xmlns:wp="http://schemas.openxmlformats.org/drawingml/2006/wordprocessingDrawing" xmlns:w10="urn:schemas-microsoft-com:office:word" xmlns:w="http://schemas.openxmlformats.org/wordprocessingml/2006/main" xmlns:w14="http://schemas.microsoft.com/office/word/2010/wordml" xmlns:w15="http://schemas.microsoft.com/office/word/2012/wordml" xmlns:w16se="http://schemas.microsoft.com/office/word/2015/wordml/symex" xmlns:wpg="http://schemas.microsoft.com/office/word/2010/wordprocessingGroup" xmlns:wpi="http://schemas.microsoft.com/office/word/2010/wordprocessingInk" xmlns:wne="http://schemas.microsoft.com/office/word/2006/wordml" xmlns:wps="http://schemas.microsoft.com/office/word/2010/wordprocessingShape" mc:Ignorable="w14 w15 w16se wp14">
+<w:footnotes xmlns:wpc="http://schemas.microsoft.com/office/word/2010/wordprocessingCanvas" xmlns:mc="http://schemas.openxmlformats.org/markup-compatibility/2006" xmlns:o="urn:schemas-microsoft-com:office:office" xmlns:r="http://schemas.openxmlformats.org/officeDocument/2006/relationships" xmlns:m="http://schemas.openxmlformats.org/officeDocument/2006/math" xmlns:v="urn:schemas-microsoft-com:vml" xmlns:wp14="http://schemas.microsoft.com/office/word/2010/wordprocessingDrawing" xmlns:wp="http://schemas.openxmlformats.org/drawingml/2006/wordprocessingDrawing" xmlns:w10="urn:schemas-microsoft-com:office:word" xmlns:w="http://schemas.openxmlformats.org/wordprocessingml/2006/main" xmlns:w14="http://schemas.microsoft.com/office/word/2010/wordml" xmlns:w15="http://schemas.microsoft.com/office/word/2012/wordml" xmlns:wpg="http://schemas.microsoft.com/office/word/2010/wordprocessingGroup" xmlns:wpi="http://schemas.microsoft.com/office/word/2010/wordprocessingInk" xmlns:wne="http://schemas.microsoft.com/office/word/2006/wordml" xmlns:wps="http://schemas.microsoft.com/office/word/2010/wordprocessingShape" mc:Ignorable="w14 w15 wp14">
   <w:footnote w:type="separator" w:id="-1">
     <w:p>
       <w:pPr>
@@ -1761,7 +918,7 @@
 </file>
 
 <file path=word/header1.xml><?xml version="1.0" encoding="utf-8"?>
-<w:hdr xmlns:wpc="http://schemas.microsoft.com/office/word/2010/wordprocessingCanvas" xmlns:cx="http://schemas.microsoft.com/office/drawing/2014/chartex" xmlns:mc="http://schemas.openxmlformats.org/markup-compatibility/2006" xmlns:o="urn:schemas-microsoft-com:office:office" xmlns:r="http://schemas.openxmlformats.org/officeDocument/2006/relationships" xmlns:m="http://schemas.openxmlformats.org/officeDocument/2006/math" xmlns:v="urn:schemas-microsoft-com:vml" xmlns:wp14="http://schemas.microsoft.com/office/word/2010/wordprocessingDrawing" xmlns:wp="http://schemas.openxmlformats.org/drawingml/2006/wordprocessingDrawing" xmlns:w10="urn:schemas-microsoft-com:office:word" xmlns:w="http://schemas.openxmlformats.org/wordprocessingml/2006/main" xmlns:w14="http://schemas.microsoft.com/office/word/2010/wordml" xmlns:w15="http://schemas.microsoft.com/office/word/2012/wordml" xmlns:w16se="http://schemas.microsoft.com/office/word/2015/wordml/symex" xmlns:wpg="http://schemas.microsoft.com/office/word/2010/wordprocessingGroup" xmlns:wpi="http://schemas.microsoft.com/office/word/2010/wordprocessingInk" xmlns:wne="http://schemas.microsoft.com/office/word/2006/wordml" xmlns:wps="http://schemas.microsoft.com/office/word/2010/wordprocessingShape" mc:Ignorable="w14 w15 w16se wp14">
+<w:hdr xmlns:wpc="http://schemas.microsoft.com/office/word/2010/wordprocessingCanvas" xmlns:mc="http://schemas.openxmlformats.org/markup-compatibility/2006" xmlns:o="urn:schemas-microsoft-com:office:office" xmlns:r="http://schemas.openxmlformats.org/officeDocument/2006/relationships" xmlns:m="http://schemas.openxmlformats.org/officeDocument/2006/math" xmlns:v="urn:schemas-microsoft-com:vml" xmlns:wp14="http://schemas.microsoft.com/office/word/2010/wordprocessingDrawing" xmlns:wp="http://schemas.openxmlformats.org/drawingml/2006/wordprocessingDrawing" xmlns:w10="urn:schemas-microsoft-com:office:word" xmlns:w="http://schemas.openxmlformats.org/wordprocessingml/2006/main" xmlns:w14="http://schemas.microsoft.com/office/word/2010/wordml" xmlns:w15="http://schemas.microsoft.com/office/word/2012/wordml" xmlns:wpg="http://schemas.microsoft.com/office/word/2010/wordprocessingGroup" xmlns:wpi="http://schemas.microsoft.com/office/word/2010/wordprocessingInk" xmlns:wne="http://schemas.microsoft.com/office/word/2006/wordml" xmlns:wps="http://schemas.microsoft.com/office/word/2010/wordprocessingShape" mc:Ignorable="w14 w15 wp14">
   <w:p>
     <w:pPr>
       <w:pStyle w:val="Encabezado"/>
@@ -1769,7 +926,7 @@
     <w:r>
       <w:rPr>
         <w:noProof/>
-        <w:lang w:val="en-US"/>
+        <w:lang w:val="es-MX" w:eastAsia="es-MX"/>
       </w:rPr>
       <w:drawing>
         <wp:anchor distT="0" distB="0" distL="114300" distR="114300" simplePos="0" relativeHeight="251658240" behindDoc="0" locked="0" layoutInCell="1" allowOverlap="1">
@@ -1832,7 +989,7 @@
 </file>
 
 <file path=word/styles.xml><?xml version="1.0" encoding="utf-8"?>
-<w:styles xmlns:mc="http://schemas.openxmlformats.org/markup-compatibility/2006" xmlns:r="http://schemas.openxmlformats.org/officeDocument/2006/relationships" xmlns:w="http://schemas.openxmlformats.org/wordprocessingml/2006/main" xmlns:w14="http://schemas.microsoft.com/office/word/2010/wordml" xmlns:w15="http://schemas.microsoft.com/office/word/2012/wordml" xmlns:w16se="http://schemas.microsoft.com/office/word/2015/wordml/symex" mc:Ignorable="w14 w15 w16se">
+<w:styles xmlns:mc="http://schemas.openxmlformats.org/markup-compatibility/2006" xmlns:r="http://schemas.openxmlformats.org/officeDocument/2006/relationships" xmlns:w="http://schemas.openxmlformats.org/wordprocessingml/2006/main" xmlns:w14="http://schemas.microsoft.com/office/word/2010/wordml" xmlns:w15="http://schemas.microsoft.com/office/word/2012/wordml" mc:Ignorable="w14 w15">
   <w:docDefaults>
     <w:rPrDefault>
       <w:rPr>
@@ -2342,6 +1499,29 @@
       <w:szCs w:val="18"/>
     </w:rPr>
   </w:style>
+  <w:style w:type="character" w:styleId="Hipervnculo">
+    <w:name w:val="Hyperlink"/>
+    <w:basedOn w:val="Fuentedeprrafopredeter"/>
+    <w:uiPriority w:val="99"/>
+    <w:unhideWhenUsed/>
+    <w:rsid w:val="00555D31"/>
+    <w:rPr>
+      <w:color w:val="0563C1" w:themeColor="hyperlink"/>
+      <w:u w:val="single"/>
+    </w:rPr>
+  </w:style>
+  <w:style w:type="character" w:styleId="Hipervnculovisitado">
+    <w:name w:val="FollowedHyperlink"/>
+    <w:basedOn w:val="Fuentedeprrafopredeter"/>
+    <w:uiPriority w:val="99"/>
+    <w:semiHidden/>
+    <w:unhideWhenUsed/>
+    <w:rsid w:val="00AE4083"/>
+    <w:rPr>
+      <w:color w:val="954F72" w:themeColor="followedHyperlink"/>
+      <w:u w:val="single"/>
+    </w:rPr>
+  </w:style>
 </w:styles>
 </file>
 
